--- a/06 - Especificacion de Casos de Uso/Logistica/ECU_Gestionar entrega mercaderia.docx
+++ b/06 - Especificacion de Casos de Uso/Logistica/ECU_Gestionar entrega mercaderia.docx
@@ -1,6 +1,6 @@
 
 <file path=word/document.xml><?xml version="1.0" encoding="utf-8"?>
-<w:document xmlns:wpc="http://schemas.microsoft.com/office/word/2010/wordprocessingCanvas" xmlns:mc="http://schemas.openxmlformats.org/markup-compatibility/2006" xmlns:o="urn:schemas-microsoft-com:office:office" xmlns:r="http://schemas.openxmlformats.org/officeDocument/2006/relationships" xmlns:m="http://schemas.openxmlformats.org/officeDocument/2006/math" xmlns:v="urn:schemas-microsoft-com:vml" xmlns:wp14="http://schemas.microsoft.com/office/word/2010/wordprocessingDrawing" xmlns:wp="http://schemas.openxmlformats.org/drawingml/2006/wordprocessingDrawing" xmlns:w10="urn:schemas-microsoft-com:office:word" xmlns:w="http://schemas.openxmlformats.org/wordprocessingml/2006/main" xmlns:w14="http://schemas.microsoft.com/office/word/2010/wordml" xmlns:wpg="http://schemas.microsoft.com/office/word/2010/wordprocessingGroup" xmlns:wpi="http://schemas.microsoft.com/office/word/2010/wordprocessingInk" xmlns:wne="http://schemas.microsoft.com/office/word/2006/wordml" xmlns:wps="http://schemas.microsoft.com/office/word/2010/wordprocessingShape" mc:Ignorable="w14 wp14">
+<w:document xmlns:ve="http://schemas.openxmlformats.org/markup-compatibility/2006" xmlns:o="urn:schemas-microsoft-com:office:office" xmlns:r="http://schemas.openxmlformats.org/officeDocument/2006/relationships" xmlns:m="http://schemas.openxmlformats.org/officeDocument/2006/math" xmlns:v="urn:schemas-microsoft-com:vml" xmlns:wp="http://schemas.openxmlformats.org/drawingml/2006/wordprocessingDrawing" xmlns:w10="urn:schemas-microsoft-com:office:word" xmlns:w="http://schemas.openxmlformats.org/wordprocessingml/2006/main" xmlns:wne="http://schemas.microsoft.com/office/word/2006/wordml">
   <w:body>
     <w:p>
       <w:pPr>
@@ -100,10 +100,10 @@
                     </pic:cNvPicPr>
                   </pic:nvPicPr>
                   <pic:blipFill>
-                    <a:blip r:embed="rId6">
+                    <a:blip r:embed="rId5">
                       <a:extLst>
                         <a:ext uri="{28A0092B-C50C-407E-A947-70E740481C1C}">
-                          <a14:useLocalDpi xmlns:a14="http://schemas.microsoft.com/office/drawing/2010/main" val="0"/>
+                          <a14:useLocalDpi xmlns:a14="http://schemas.microsoft.com/office/drawing/2010/main" xmlns:wps="http://schemas.microsoft.com/office/word/2010/wordprocessingShape" xmlns:wpi="http://schemas.microsoft.com/office/word/2010/wordprocessingInk" xmlns:wpg="http://schemas.microsoft.com/office/word/2010/wordprocessingGroup" xmlns:w14="http://schemas.microsoft.com/office/word/2010/wordml" xmlns:w="http://schemas.openxmlformats.org/wordprocessingml/2006/main" xmlns:w10="urn:schemas-microsoft-com:office:word" xmlns:wp14="http://schemas.microsoft.com/office/word/2010/wordprocessingDrawing" xmlns:v="urn:schemas-microsoft-com:vml" xmlns:o="urn:schemas-microsoft-com:office:office" xmlns:mc="http://schemas.openxmlformats.org/markup-compatibility/2006" xmlns:wpc="http://schemas.microsoft.com/office/word/2010/wordprocessingCanvas" xmlns="" val="0"/>
                         </a:ext>
                       </a:extLst>
                     </a:blip>
@@ -244,15 +244,7 @@
           <w:sz w:val="22"/>
           <w:szCs w:val="22"/>
         </w:rPr>
-        <w:t>La aplicac</w:t>
-      </w:r>
-      <w:r>
-        <w:rPr>
-          <w:rFonts w:asciiTheme="minorHAnsi" w:hAnsiTheme="minorHAnsi" w:cstheme="minorHAnsi"/>
-          <w:sz w:val="22"/>
-          <w:szCs w:val="22"/>
-        </w:rPr>
-        <w:t xml:space="preserve">ión deberá registrar la entrega de </w:t>
+        <w:t xml:space="preserve">La aplicación deberá registrar la entrega de </w:t>
       </w:r>
       <w:r>
         <w:rPr>
@@ -657,7 +649,7 @@
           <w:insideH w:val="none" w:sz="0" w:space="0" w:color="auto"/>
           <w:insideV w:val="none" w:sz="0" w:space="0" w:color="auto"/>
         </w:tblBorders>
-        <w:tblLook w:val="01E0" w:firstRow="1" w:lastRow="1" w:firstColumn="1" w:lastColumn="1" w:noHBand="0" w:noVBand="0"/>
+        <w:tblLook w:val="01E0"/>
       </w:tblPr>
       <w:tblGrid>
         <w:gridCol w:w="8494"/>
@@ -689,31 +681,7 @@
                 <w:sz w:val="22"/>
                 <w:szCs w:val="22"/>
               </w:rPr>
-              <w:t>El transportista imprime del sistema el l</w:t>
-            </w:r>
-            <w:r>
-              <w:rPr>
-                <w:rFonts w:asciiTheme="minorHAnsi" w:hAnsiTheme="minorHAnsi" w:cstheme="minorHAnsi"/>
-                <w:sz w:val="22"/>
-                <w:szCs w:val="22"/>
-              </w:rPr>
-              <w:t xml:space="preserve">istado con las entregas del día, </w:t>
-            </w:r>
-            <w:r>
-              <w:rPr>
-                <w:rFonts w:asciiTheme="minorHAnsi" w:hAnsiTheme="minorHAnsi" w:cstheme="minorHAnsi"/>
-                <w:sz w:val="22"/>
-                <w:szCs w:val="22"/>
-              </w:rPr>
-              <w:t xml:space="preserve">los horarios correspondientes y la ruta destino que previamente ha sido determinada por el Gerente de </w:t>
-            </w:r>
-            <w:r>
-              <w:rPr>
-                <w:rFonts w:asciiTheme="minorHAnsi" w:hAnsiTheme="minorHAnsi" w:cstheme="minorHAnsi"/>
-                <w:sz w:val="22"/>
-                <w:szCs w:val="22"/>
-              </w:rPr>
-              <w:t>logística</w:t>
+              <w:t>El transportista imprime del sistema el listado con las entregas del día, los horarios correspondientes y la ruta destino que previamente ha sido determinada por el Gerente de logística</w:t>
             </w:r>
           </w:p>
         </w:tc>
@@ -823,95 +791,7 @@
                 <w:sz w:val="22"/>
                 <w:szCs w:val="22"/>
               </w:rPr>
-              <w:t xml:space="preserve">4. </w:t>
-            </w:r>
-            <w:r>
-              <w:rPr>
-                <w:rFonts w:asciiTheme="minorHAnsi" w:hAnsiTheme="minorHAnsi" w:cstheme="minorHAnsi"/>
-                <w:sz w:val="22"/>
-                <w:szCs w:val="22"/>
-              </w:rPr>
-              <w:t xml:space="preserve">El </w:t>
-            </w:r>
-            <w:r>
-              <w:rPr>
-                <w:rFonts w:asciiTheme="minorHAnsi" w:hAnsiTheme="minorHAnsi" w:cstheme="minorHAnsi"/>
-                <w:sz w:val="22"/>
-                <w:szCs w:val="22"/>
-              </w:rPr>
-              <w:t>gerente de control de stock de la sucursal</w:t>
-            </w:r>
-            <w:r>
-              <w:rPr>
-                <w:rFonts w:asciiTheme="minorHAnsi" w:hAnsiTheme="minorHAnsi" w:cstheme="minorHAnsi"/>
-                <w:sz w:val="22"/>
-                <w:szCs w:val="22"/>
-              </w:rPr>
-              <w:t xml:space="preserve"> firma</w:t>
-            </w:r>
-            <w:r>
-              <w:rPr>
-                <w:rFonts w:asciiTheme="minorHAnsi" w:hAnsiTheme="minorHAnsi" w:cstheme="minorHAnsi"/>
-                <w:sz w:val="22"/>
-                <w:szCs w:val="22"/>
-              </w:rPr>
-              <w:t xml:space="preserve"> la entrega del remito</w:t>
-            </w:r>
-            <w:r>
-              <w:rPr>
-                <w:rFonts w:asciiTheme="minorHAnsi" w:hAnsiTheme="minorHAnsi" w:cstheme="minorHAnsi"/>
-                <w:sz w:val="22"/>
-                <w:szCs w:val="22"/>
-              </w:rPr>
-              <w:t xml:space="preserve"> como “recibí conforme”</w:t>
-            </w:r>
-            <w:r>
-              <w:rPr>
-                <w:rFonts w:asciiTheme="minorHAnsi" w:hAnsiTheme="minorHAnsi" w:cstheme="minorHAnsi"/>
-                <w:sz w:val="22"/>
-                <w:szCs w:val="22"/>
-              </w:rPr>
-              <w:t xml:space="preserve"> los ítems correspondientes a la</w:t>
-            </w:r>
-            <w:r>
-              <w:rPr>
-                <w:rFonts w:asciiTheme="minorHAnsi" w:hAnsiTheme="minorHAnsi" w:cstheme="minorHAnsi"/>
-                <w:sz w:val="22"/>
-                <w:szCs w:val="22"/>
-              </w:rPr>
-              <w:t xml:space="preserve"> </w:t>
-            </w:r>
-            <w:r>
-              <w:rPr>
-                <w:rFonts w:asciiTheme="minorHAnsi" w:hAnsiTheme="minorHAnsi" w:cstheme="minorHAnsi"/>
-                <w:sz w:val="22"/>
-                <w:szCs w:val="22"/>
-              </w:rPr>
-              <w:t>entrega de mercadería</w:t>
-            </w:r>
-            <w:r>
-              <w:rPr>
-                <w:rFonts w:asciiTheme="minorHAnsi" w:hAnsiTheme="minorHAnsi" w:cstheme="minorHAnsi"/>
-                <w:sz w:val="22"/>
-                <w:szCs w:val="22"/>
-              </w:rPr>
-              <w:t xml:space="preserve"> en el listado del </w:t>
-            </w:r>
-            <w:r>
-              <w:rPr>
-                <w:rFonts w:asciiTheme="minorHAnsi" w:hAnsiTheme="minorHAnsi" w:cstheme="minorHAnsi"/>
-                <w:sz w:val="22"/>
-                <w:szCs w:val="22"/>
-              </w:rPr>
-              <w:t>transportista</w:t>
-            </w:r>
-            <w:r>
-              <w:rPr>
-                <w:rFonts w:asciiTheme="minorHAnsi" w:hAnsiTheme="minorHAnsi" w:cstheme="minorHAnsi"/>
-                <w:sz w:val="22"/>
-                <w:szCs w:val="22"/>
-              </w:rPr>
-              <w:t xml:space="preserve"> que había impreso del sistema.</w:t>
+              <w:t>4. El gerente de control de stock de la sucursal firma la entrega del remito como “recibí conforme” los ítems correspondientes a la entrega de mercadería en el listado del transportista que había impreso del sistema.</w:t>
             </w:r>
           </w:p>
         </w:tc>
@@ -975,39 +855,37 @@
                 <w:sz w:val="22"/>
                 <w:szCs w:val="22"/>
               </w:rPr>
-              <w:t>6</w:t>
-            </w:r>
-            <w:r>
-              <w:rPr>
-                <w:rFonts w:asciiTheme="minorHAnsi" w:hAnsiTheme="minorHAnsi" w:cstheme="minorHAnsi"/>
-                <w:sz w:val="22"/>
-                <w:szCs w:val="22"/>
-              </w:rPr>
-              <w:t xml:space="preserve">.  Al llegar </w:t>
-            </w:r>
-            <w:r>
-              <w:rPr>
-                <w:rFonts w:asciiTheme="minorHAnsi" w:hAnsiTheme="minorHAnsi" w:cstheme="minorHAnsi"/>
-                <w:sz w:val="22"/>
-                <w:szCs w:val="22"/>
-              </w:rPr>
-              <w:t xml:space="preserve">a central </w:t>
-            </w:r>
-            <w:r>
-              <w:rPr>
-                <w:rFonts w:asciiTheme="minorHAnsi" w:hAnsiTheme="minorHAnsi" w:cstheme="minorHAnsi"/>
-                <w:sz w:val="22"/>
-                <w:szCs w:val="22"/>
-              </w:rPr>
-              <w:t>entrega el list</w:t>
-            </w:r>
-            <w:r>
-              <w:rPr>
-                <w:rFonts w:asciiTheme="minorHAnsi" w:hAnsiTheme="minorHAnsi" w:cstheme="minorHAnsi"/>
-                <w:sz w:val="22"/>
-                <w:szCs w:val="22"/>
-              </w:rPr>
-              <w:t>ado con las entregas del día al gerente de logística</w:t>
+              <w:t>6.  Al llegar a central entrega el listado con las entregas del día al gerente de logística</w:t>
+            </w:r>
+          </w:p>
+        </w:tc>
+      </w:tr>
+      <w:tr>
+        <w:trPr>
+          <w:trHeight w:val="409"/>
+        </w:trPr>
+        <w:tc>
+          <w:tcPr>
+            <w:tcW w:w="8494" w:type="dxa"/>
+          </w:tcPr>
+          <w:p>
+            <w:pPr>
+              <w:ind w:left="360"/>
+              <w:rPr>
+                <w:rFonts w:asciiTheme="minorHAnsi" w:hAnsiTheme="minorHAnsi" w:cstheme="minorHAnsi"/>
+                <w:color w:val="FF0000"/>
+                <w:sz w:val="22"/>
+                <w:szCs w:val="22"/>
+              </w:rPr>
+            </w:pPr>
+            <w:r>
+              <w:rPr>
+                <w:rFonts w:asciiTheme="minorHAnsi" w:hAnsiTheme="minorHAnsi" w:cstheme="minorHAnsi"/>
+                <w:color w:val="FF0000"/>
+                <w:sz w:val="22"/>
+                <w:szCs w:val="22"/>
+              </w:rPr>
+              <w:t>Propuesta: ver que el sistema deja al objeto remito en distintos estados</w:t>
             </w:r>
           </w:p>
         </w:tc>
@@ -1088,7 +966,7 @@
           <w:insideH w:val="none" w:sz="0" w:space="0" w:color="auto"/>
           <w:insideV w:val="none" w:sz="0" w:space="0" w:color="auto"/>
         </w:tblBorders>
-        <w:tblLook w:val="01E0" w:firstRow="1" w:lastRow="1" w:firstColumn="1" w:lastColumn="1" w:noHBand="0" w:noVBand="0"/>
+        <w:tblLook w:val="01E0"/>
       </w:tblPr>
       <w:tblGrid>
         <w:gridCol w:w="8644"/>
@@ -1128,15 +1006,16 @@
                 <w:sz w:val="22"/>
                 <w:szCs w:val="22"/>
               </w:rPr>
-              <w:t xml:space="preserve">. </w:t>
-            </w:r>
-            <w:r>
-              <w:rPr>
-                <w:rFonts w:asciiTheme="minorHAnsi" w:hAnsiTheme="minorHAnsi" w:cstheme="minorHAnsi"/>
-                <w:sz w:val="22"/>
-                <w:szCs w:val="22"/>
-              </w:rPr>
-              <w:t>El producto entregado no cumple con la cantidad solicitada por el gerente de control de stock de sucursal</w:t>
+              <w:t xml:space="preserve">. El producto entregado no cumple con la cantidad solicitada por el gerente de control de </w:t>
+            </w:r>
+            <w:r>
+              <w:rPr>
+                <w:rFonts w:asciiTheme="minorHAnsi" w:hAnsiTheme="minorHAnsi" w:cstheme="minorHAnsi"/>
+                <w:sz w:val="22"/>
+                <w:szCs w:val="22"/>
+              </w:rPr>
+              <w:lastRenderedPageBreak/>
+              <w:t>stock de sucursal</w:t>
             </w:r>
           </w:p>
         </w:tc>
@@ -1203,23 +1082,7 @@
                 <w:sz w:val="22"/>
                 <w:szCs w:val="22"/>
               </w:rPr>
-              <w:t xml:space="preserve">” y </w:t>
-            </w:r>
-            <w:r>
-              <w:rPr>
-                <w:rFonts w:asciiTheme="minorHAnsi" w:hAnsiTheme="minorHAnsi" w:cstheme="minorHAnsi"/>
-                <w:sz w:val="22"/>
-                <w:szCs w:val="22"/>
-              </w:rPr>
-              <w:t xml:space="preserve"> </w:t>
-            </w:r>
-            <w:r>
-              <w:rPr>
-                <w:rFonts w:asciiTheme="minorHAnsi" w:hAnsiTheme="minorHAnsi" w:cstheme="minorHAnsi"/>
-                <w:sz w:val="22"/>
-                <w:szCs w:val="22"/>
-              </w:rPr>
-              <w:t>pacta una nueva fecha y hora con el cliente.</w:t>
+              <w:t>” y  pacta una nueva fecha y hora con el cliente.</w:t>
             </w:r>
           </w:p>
           <w:p>
@@ -1236,31 +1099,7 @@
                 <w:sz w:val="22"/>
                 <w:szCs w:val="22"/>
               </w:rPr>
-              <w:t xml:space="preserve">           3. </w:t>
-            </w:r>
-            <w:r>
-              <w:rPr>
-                <w:rFonts w:asciiTheme="minorHAnsi" w:hAnsiTheme="minorHAnsi" w:cstheme="minorHAnsi"/>
-                <w:sz w:val="22"/>
-                <w:szCs w:val="22"/>
-              </w:rPr>
-              <w:t xml:space="preserve">Se pacta con el gerente de control de stock de sucursal otra fecha </w:t>
-            </w:r>
-            <w:r>
-              <w:rPr>
-                <w:rFonts w:asciiTheme="minorHAnsi" w:hAnsiTheme="minorHAnsi" w:cstheme="minorHAnsi"/>
-                <w:sz w:val="22"/>
-                <w:szCs w:val="22"/>
-              </w:rPr>
-              <w:t xml:space="preserve"> </w:t>
-            </w:r>
-            <w:r>
-              <w:rPr>
-                <w:rFonts w:asciiTheme="minorHAnsi" w:hAnsiTheme="minorHAnsi" w:cstheme="minorHAnsi"/>
-                <w:sz w:val="22"/>
-                <w:szCs w:val="22"/>
-              </w:rPr>
-              <w:t>y/o</w:t>
+              <w:t xml:space="preserve">           3. Se pacta con el gerente de control de stock de sucursal otra fecha  y/o</w:t>
             </w:r>
             <w:r>
               <w:rPr>
@@ -1534,6 +1373,21 @@
           <w:rFonts w:asciiTheme="minorHAnsi" w:hAnsiTheme="minorHAnsi" w:cstheme="minorHAnsi"/>
         </w:rPr>
         <w:t xml:space="preserve"> como “entregados”.</w:t>
+      </w:r>
+    </w:p>
+    <w:p>
+      <w:pPr>
+        <w:rPr>
+          <w:rFonts w:asciiTheme="minorHAnsi" w:hAnsiTheme="minorHAnsi" w:cstheme="minorHAnsi"/>
+          <w:color w:val="FF0000"/>
+        </w:rPr>
+      </w:pPr>
+      <w:r>
+        <w:rPr>
+          <w:rFonts w:asciiTheme="minorHAnsi" w:hAnsiTheme="minorHAnsi" w:cstheme="minorHAnsi"/>
+          <w:color w:val="FF0000"/>
+        </w:rPr>
+        <w:t xml:space="preserve">Propuesta: lo que cambia de estado es el objeto “remito”  y no “los ítems de la mercadería” </w:t>
       </w:r>
     </w:p>
     <w:sectPr>
@@ -1547,7 +1401,7 @@
 </file>
 
 <file path=word/numbering.xml><?xml version="1.0" encoding="utf-8"?>
-<w:numbering xmlns:wpc="http://schemas.microsoft.com/office/word/2010/wordprocessingCanvas" xmlns:mc="http://schemas.openxmlformats.org/markup-compatibility/2006" xmlns:o="urn:schemas-microsoft-com:office:office" xmlns:r="http://schemas.openxmlformats.org/officeDocument/2006/relationships" xmlns:m="http://schemas.openxmlformats.org/officeDocument/2006/math" xmlns:v="urn:schemas-microsoft-com:vml" xmlns:wp14="http://schemas.microsoft.com/office/word/2010/wordprocessingDrawing" xmlns:wp="http://schemas.openxmlformats.org/drawingml/2006/wordprocessingDrawing" xmlns:w10="urn:schemas-microsoft-com:office:word" xmlns:w="http://schemas.openxmlformats.org/wordprocessingml/2006/main" xmlns:w14="http://schemas.microsoft.com/office/word/2010/wordml" xmlns:wpg="http://schemas.microsoft.com/office/word/2010/wordprocessingGroup" xmlns:wpi="http://schemas.microsoft.com/office/word/2010/wordprocessingInk" xmlns:wne="http://schemas.microsoft.com/office/word/2006/wordml" xmlns:wps="http://schemas.microsoft.com/office/word/2010/wordprocessingShape" mc:Ignorable="w14 wp14">
+<w:numbering xmlns:ve="http://schemas.openxmlformats.org/markup-compatibility/2006" xmlns:o="urn:schemas-microsoft-com:office:office" xmlns:r="http://schemas.openxmlformats.org/officeDocument/2006/relationships" xmlns:m="http://schemas.openxmlformats.org/officeDocument/2006/math" xmlns:v="urn:schemas-microsoft-com:vml" xmlns:wp="http://schemas.openxmlformats.org/drawingml/2006/wordprocessingDrawing" xmlns:w10="urn:schemas-microsoft-com:office:word" xmlns:w="http://schemas.openxmlformats.org/wordprocessingml/2006/main" xmlns:wne="http://schemas.microsoft.com/office/word/2006/wordml">
   <w:abstractNum w:abstractNumId="0">
     <w:nsid w:val="25B26993"/>
     <w:multiLevelType w:val="multilevel"/>
@@ -2022,7 +1876,7 @@
 </file>
 
 <file path=word/styles.xml><?xml version="1.0" encoding="utf-8"?>
-<w:styles xmlns:mc="http://schemas.openxmlformats.org/markup-compatibility/2006" xmlns:r="http://schemas.openxmlformats.org/officeDocument/2006/relationships" xmlns:w="http://schemas.openxmlformats.org/wordprocessingml/2006/main" xmlns:w14="http://schemas.microsoft.com/office/word/2010/wordml" mc:Ignorable="w14">
+<w:styles xmlns:r="http://schemas.openxmlformats.org/officeDocument/2006/relationships" xmlns:w="http://schemas.openxmlformats.org/wordprocessingml/2006/main">
   <w:docDefaults>
     <w:rPrDefault>
       <w:rPr>
@@ -2206,6 +2060,7 @@
     <w:uiPriority w:val="99"/>
     <w:semiHidden/>
     <w:unhideWhenUsed/>
+    <w:qFormat/>
     <w:tblPr>
       <w:tblInd w:w="0" w:type="dxa"/>
       <w:tblCellMar>
